--- a/rational/doc_templates/proposal_template.docx
+++ b/rational/doc_templates/proposal_template.docx
@@ -150,7 +150,7 @@
                 <wp:positionV relativeFrom="paragraph">
                   <wp:posOffset>363855</wp:posOffset>
                 </wp:positionV>
-                <wp:extent cx="2107565" cy="748030"/>
+                <wp:extent cx="2108200" cy="748665"/>
                 <wp:effectExtent l="0" t="0" r="0" b="0"/>
                 <wp:wrapNone/>
                 <wp:docPr id="1" name="Врезка1"/>
@@ -161,7 +161,7 @@
                       <wps:spPr>
                         <a:xfrm>
                           <a:off x="0" y="0"/>
-                          <a:ext cx="2107080" cy="747360"/>
+                          <a:ext cx="2107440" cy="748080"/>
                         </a:xfrm>
                         <a:prstGeom prst="rect">
                           <a:avLst/>
@@ -306,7 +306,7 @@
           </mc:Choice>
           <mc:Fallback>
             <w:pict>
-              <v:rect id="shape_0" ID="Врезка1" path="m0,0l-2147483645,0l-2147483645,-2147483646l0,-2147483646xe" stroked="t" style="position:absolute;margin-left:-2.05pt;margin-top:28.65pt;width:165.85pt;height:58.8pt;mso-wrap-style:square;v-text-anchor:top">
+              <v:rect id="shape_0" ID="Врезка1" path="m0,0l-2147483645,0l-2147483645,-2147483646l0,-2147483646xe" stroked="t" style="position:absolute;margin-left:-2.05pt;margin-top:28.65pt;width:165.9pt;height:58.85pt;mso-wrap-style:square;v-text-anchor:top">
                 <v:fill o:detectmouseclick="t" on="false"/>
                 <v:stroke color="black" weight="6480" joinstyle="round" endcap="flat"/>
                 <v:textbox>
@@ -1066,7 +1066,7 @@
         <w:shd w:val="clear" w:color="auto" w:fill="FFFFFF"/>
         <w:spacing w:lineRule="auto" w:line="360"/>
         <w:ind w:firstLine="284"/>
-        <w:jc w:val="both"/>
+        <w:jc w:val="left"/>
         <w:rPr>
           <w:rFonts w:ascii="Times New Roman" w:hAnsi="Times New Roman"/>
           <w:lang w:val="en-US"/>
